--- a/gestor_reservas_frontend/frontend_documentacion/3. Login con CSS y real.docx
+++ b/gestor_reservas_frontend/frontend_documentacion/3. Login con CSS y real.docx
@@ -269,13 +269,8 @@
       <w:r>
         <w:t xml:space="preserve"> </w:t>
       </w:r>
-      <w:proofErr w:type="gramStart"/>
-      <w:r>
-        <w:t>'..</w:t>
-      </w:r>
-      <w:proofErr w:type="gramEnd"/>
-      <w:r>
-        <w:t>/</w:t>
+      <w:r>
+        <w:t>'../</w:t>
       </w:r>
       <w:proofErr w:type="spellStart"/>
       <w:r>
@@ -495,15 +490,7 @@
       </w:r>
       <w:proofErr w:type="spellEnd"/>
       <w:r>
-        <w:t xml:space="preserve"> creado. </w:t>
-      </w:r>
-      <w:proofErr w:type="gramStart"/>
-      <w:r>
-        <w:t>IMPORTANTE!</w:t>
-      </w:r>
-      <w:proofErr w:type="gramEnd"/>
-      <w:r>
-        <w:t xml:space="preserve"> Asegurarse</w:t>
+        <w:t xml:space="preserve"> creado. IMPORTANTE! Asegurarse</w:t>
       </w:r>
       <w:r>
         <w:t xml:space="preserve"> que dentro de la carpeta </w:t>
@@ -561,7 +548,6 @@
       </w:r>
     </w:p>
     <w:p>
-      <w:proofErr w:type="gramStart"/>
       <w:r>
         <w:t xml:space="preserve">  </w:t>
       </w:r>
@@ -572,7 +558,6 @@
         </w:rPr>
         <w:t>Redirección</w:t>
       </w:r>
-      <w:proofErr w:type="gramEnd"/>
       <w:r>
         <w:t xml:space="preserve">: Ahora mismo, tras el </w:t>
       </w:r>
@@ -648,6 +633,30 @@
         <w:t>Router</w:t>
       </w:r>
       <w:proofErr w:type="spellEnd"/>
+      <w:r>
+        <w:t>.</w:t>
+      </w:r>
+    </w:p>
+    <w:p>
+      <w:r>
+        <w:t>Y hay que poner a correr los dos servidores. (</w:t>
+      </w:r>
+      <w:proofErr w:type="spellStart"/>
+      <w:r>
+        <w:t>Backend</w:t>
+      </w:r>
+      <w:proofErr w:type="spellEnd"/>
+      <w:r>
+        <w:t xml:space="preserve"> y </w:t>
+      </w:r>
+      <w:proofErr w:type="spellStart"/>
+      <w:r>
+        <w:t>Frontend</w:t>
+      </w:r>
+      <w:proofErr w:type="spellEnd"/>
+      <w:r>
+        <w:t>)</w:t>
+      </w:r>
     </w:p>
     <w:p>
       <w:r>
@@ -1007,7 +1016,158 @@
           <w:bCs/>
         </w:rPr>
       </w:pPr>
-    </w:p>
+      <w:r>
+        <w:rPr>
+          <w:b/>
+          <w:bCs/>
+        </w:rPr>
+        <w:drawing>
+          <wp:inline distT="0" distB="0" distL="0" distR="0" wp14:anchorId="712151C7" wp14:editId="3E4CD830">
+            <wp:extent cx="5400040" cy="460375"/>
+            <wp:effectExtent l="0" t="0" r="0" b="0"/>
+            <wp:docPr id="889922489" name="Imagen 1"/>
+            <wp:cNvGraphicFramePr>
+              <a:graphicFrameLocks xmlns:a="http://schemas.openxmlformats.org/drawingml/2006/main" noChangeAspect="1"/>
+            </wp:cNvGraphicFramePr>
+            <a:graphic xmlns:a="http://schemas.openxmlformats.org/drawingml/2006/main">
+              <a:graphicData uri="http://schemas.openxmlformats.org/drawingml/2006/picture">
+                <pic:pic xmlns:pic="http://schemas.openxmlformats.org/drawingml/2006/picture">
+                  <pic:nvPicPr>
+                    <pic:cNvPr id="889922489" name=""/>
+                    <pic:cNvPicPr/>
+                  </pic:nvPicPr>
+                  <pic:blipFill>
+                    <a:blip r:embed="rId20"/>
+                    <a:stretch>
+                      <a:fillRect/>
+                    </a:stretch>
+                  </pic:blipFill>
+                  <pic:spPr>
+                    <a:xfrm>
+                      <a:off x="0" y="0"/>
+                      <a:ext cx="5400040" cy="460375"/>
+                    </a:xfrm>
+                    <a:prstGeom prst="rect">
+                      <a:avLst/>
+                    </a:prstGeom>
+                  </pic:spPr>
+                </pic:pic>
+              </a:graphicData>
+            </a:graphic>
+          </wp:inline>
+        </w:drawing>
+      </w:r>
+    </w:p>
+    <w:p>
+      <w:r>
+        <w:t>Añado todo a GitHub. Antes dejo de correr ambos servidores</w:t>
+      </w:r>
+      <w:r>
+        <w:t xml:space="preserve"> con </w:t>
+      </w:r>
+      <w:proofErr w:type="spellStart"/>
+      <w:r>
+        <w:t>Ctrl</w:t>
+      </w:r>
+      <w:proofErr w:type="spellEnd"/>
+      <w:r>
+        <w:t xml:space="preserve"> + C</w:t>
+      </w:r>
+    </w:p>
+    <w:p>
+      <w:r>
+        <w:drawing>
+          <wp:inline distT="0" distB="0" distL="0" distR="0" wp14:anchorId="672E35EE" wp14:editId="5B25FD3C">
+            <wp:extent cx="5400040" cy="558165"/>
+            <wp:effectExtent l="0" t="0" r="0" b="0"/>
+            <wp:docPr id="235249264" name="Imagen 1"/>
+            <wp:cNvGraphicFramePr>
+              <a:graphicFrameLocks xmlns:a="http://schemas.openxmlformats.org/drawingml/2006/main" noChangeAspect="1"/>
+            </wp:cNvGraphicFramePr>
+            <a:graphic xmlns:a="http://schemas.openxmlformats.org/drawingml/2006/main">
+              <a:graphicData uri="http://schemas.openxmlformats.org/drawingml/2006/picture">
+                <pic:pic xmlns:pic="http://schemas.openxmlformats.org/drawingml/2006/picture">
+                  <pic:nvPicPr>
+                    <pic:cNvPr id="235249264" name=""/>
+                    <pic:cNvPicPr/>
+                  </pic:nvPicPr>
+                  <pic:blipFill>
+                    <a:blip r:embed="rId21"/>
+                    <a:stretch>
+                      <a:fillRect/>
+                    </a:stretch>
+                  </pic:blipFill>
+                  <pic:spPr>
+                    <a:xfrm>
+                      <a:off x="0" y="0"/>
+                      <a:ext cx="5400040" cy="558165"/>
+                    </a:xfrm>
+                    <a:prstGeom prst="rect">
+                      <a:avLst/>
+                    </a:prstGeom>
+                  </pic:spPr>
+                </pic:pic>
+              </a:graphicData>
+            </a:graphic>
+          </wp:inline>
+        </w:drawing>
+      </w:r>
+    </w:p>
+    <w:p>
+      <w:r>
+        <w:t xml:space="preserve">Añado el </w:t>
+      </w:r>
+      <w:proofErr w:type="spellStart"/>
+      <w:r>
+        <w:t>commit</w:t>
+      </w:r>
+      <w:proofErr w:type="spellEnd"/>
+    </w:p>
+    <w:p>
+      <w:r>
+        <w:drawing>
+          <wp:inline distT="0" distB="0" distL="0" distR="0" wp14:anchorId="190E7B81" wp14:editId="4A5AC5AA">
+            <wp:extent cx="5400040" cy="1040765"/>
+            <wp:effectExtent l="0" t="0" r="0" b="6985"/>
+            <wp:docPr id="743331369" name="Imagen 1" descr="Texto&#10;&#10;El contenido generado por IA puede ser incorrecto."/>
+            <wp:cNvGraphicFramePr>
+              <a:graphicFrameLocks xmlns:a="http://schemas.openxmlformats.org/drawingml/2006/main" noChangeAspect="1"/>
+            </wp:cNvGraphicFramePr>
+            <a:graphic xmlns:a="http://schemas.openxmlformats.org/drawingml/2006/main">
+              <a:graphicData uri="http://schemas.openxmlformats.org/drawingml/2006/picture">
+                <pic:pic xmlns:pic="http://schemas.openxmlformats.org/drawingml/2006/picture">
+                  <pic:nvPicPr>
+                    <pic:cNvPr id="743331369" name="Imagen 1" descr="Texto&#10;&#10;El contenido generado por IA puede ser incorrecto."/>
+                    <pic:cNvPicPr/>
+                  </pic:nvPicPr>
+                  <pic:blipFill>
+                    <a:blip r:embed="rId22"/>
+                    <a:stretch>
+                      <a:fillRect/>
+                    </a:stretch>
+                  </pic:blipFill>
+                  <pic:spPr>
+                    <a:xfrm>
+                      <a:off x="0" y="0"/>
+                      <a:ext cx="5400040" cy="1040765"/>
+                    </a:xfrm>
+                    <a:prstGeom prst="rect">
+                      <a:avLst/>
+                    </a:prstGeom>
+                  </pic:spPr>
+                </pic:pic>
+              </a:graphicData>
+            </a:graphic>
+          </wp:inline>
+        </w:drawing>
+      </w:r>
+    </w:p>
+    <w:p>
+      <w:r>
+        <w:t>Lo añado todo a la rama principal</w:t>
+      </w:r>
+    </w:p>
+    <w:p/>
     <w:p/>
     <w:sectPr>
       <w:pgSz w:w="11906" w:h="16838"/>
